--- a/Project_problem_statement.docx
+++ b/Project_problem_statement.docx
@@ -113,25 +113,7 @@
           <w:sz w:val="24"/>
           <w:szCs w:val="24"/>
         </w:rPr>
-        <w:t xml:space="preserve">Online car search: Customer can search for a particular model of </w:t>
-      </w:r>
-      <w:proofErr w:type="gramStart"/>
-      <w:r>
-        <w:rPr>
-          <w:rFonts w:ascii="Times New Roman" w:eastAsia="Times New Roman" w:hAnsi="Times New Roman" w:cs="Times New Roman"/>
-          <w:sz w:val="24"/>
-          <w:szCs w:val="24"/>
-        </w:rPr>
-        <w:t>cars</w:t>
-      </w:r>
-      <w:proofErr w:type="gramEnd"/>
-      <w:r>
-        <w:rPr>
-          <w:rFonts w:ascii="Times New Roman" w:eastAsia="Times New Roman" w:hAnsi="Times New Roman" w:cs="Times New Roman"/>
-          <w:sz w:val="24"/>
-          <w:szCs w:val="24"/>
-        </w:rPr>
-        <w:t>.</w:t>
+        <w:t>Online car search: Customer can search for a particular model of cars.</w:t>
       </w:r>
     </w:p>
     <w:p>
@@ -237,25 +219,7 @@
           <w:sz w:val="24"/>
           <w:szCs w:val="24"/>
         </w:rPr>
-        <w:t xml:space="preserve">Car availability and location tracking: Customers will be able to view the location and availability of cars in </w:t>
-      </w:r>
-      <w:proofErr w:type="gramStart"/>
-      <w:r>
-        <w:rPr>
-          <w:rFonts w:ascii="Times New Roman" w:eastAsia="Times New Roman" w:hAnsi="Times New Roman" w:cs="Times New Roman"/>
-          <w:sz w:val="24"/>
-          <w:szCs w:val="24"/>
-        </w:rPr>
-        <w:t>real-time</w:t>
-      </w:r>
-      <w:proofErr w:type="gramEnd"/>
-      <w:r>
-        <w:rPr>
-          <w:rFonts w:ascii="Times New Roman" w:eastAsia="Times New Roman" w:hAnsi="Times New Roman" w:cs="Times New Roman"/>
-          <w:sz w:val="24"/>
-          <w:szCs w:val="24"/>
-        </w:rPr>
-        <w:t>.</w:t>
+        <w:t>Car availability and location tracking: Customers will be able to view the location and availability of cars in real-time.</w:t>
       </w:r>
     </w:p>
     <w:p>
